--- a/Practical Record/CSPR1.docx
+++ b/Practical Record/CSPR1.docx
@@ -94,7 +94,8 @@
         <w:rPr>
           <w:rFonts w:ascii="Comfortaa" w:eastAsia="Calibri" w:hAnsi="Comfortaa" w:cs="Times New Roman"/>
           <w:b/>
-          <w:sz w:val="96"/>
+          <w:sz w:val="88"/>
+          <w:szCs w:val="88"/>
           <w:lang w:val="en-GB"/>
         </w:rPr>
       </w:pPr>
@@ -102,27 +103,50 @@
         <w:rPr>
           <w:rFonts w:ascii="Comfortaa" w:eastAsia="Calibri" w:hAnsi="Comfortaa" w:cs="Times New Roman"/>
           <w:b/>
-          <w:sz w:val="96"/>
-          <w:lang w:val="en-GB"/>
-        </w:rPr>
-        <w:t>PROJECT RECORD</w:t>
-      </w:r>
-    </w:p>
-    <w:p>
-      <w:pPr>
-        <w:jc w:val="center"/>
+          <w:sz w:val="88"/>
+          <w:szCs w:val="88"/>
+          <w:lang w:val="en-GB"/>
+        </w:rPr>
+        <w:t>PRA</w:t>
+      </w:r>
+      <w:r>
         <w:rPr>
           <w:rFonts w:ascii="Comfortaa" w:eastAsia="Calibri" w:hAnsi="Comfortaa" w:cs="Times New Roman"/>
           <w:b/>
-          <w:sz w:val="96"/>
-          <w:lang w:val="en-GB"/>
-        </w:rPr>
-      </w:pPr>
+          <w:sz w:val="88"/>
+          <w:szCs w:val="88"/>
+          <w:lang w:val="en-GB"/>
+        </w:rPr>
+        <w:t>CTICAL</w:t>
+      </w:r>
       <w:r>
         <w:rPr>
           <w:rFonts w:ascii="Comfortaa" w:eastAsia="Calibri" w:hAnsi="Comfortaa" w:cs="Times New Roman"/>
           <w:b/>
-          <w:sz w:val="96"/>
+          <w:sz w:val="88"/>
+          <w:szCs w:val="88"/>
+          <w:lang w:val="en-GB"/>
+        </w:rPr>
+        <w:t xml:space="preserve"> RECORD</w:t>
+      </w:r>
+    </w:p>
+    <w:p>
+      <w:pPr>
+        <w:jc w:val="center"/>
+        <w:rPr>
+          <w:rFonts w:ascii="Comfortaa" w:eastAsia="Calibri" w:hAnsi="Comfortaa" w:cs="Times New Roman"/>
+          <w:b/>
+          <w:sz w:val="88"/>
+          <w:szCs w:val="88"/>
+          <w:lang w:val="en-GB"/>
+        </w:rPr>
+      </w:pPr>
+      <w:r>
+        <w:rPr>
+          <w:rFonts w:ascii="Comfortaa" w:eastAsia="Calibri" w:hAnsi="Comfortaa" w:cs="Times New Roman"/>
+          <w:b/>
+          <w:sz w:val="88"/>
+          <w:szCs w:val="88"/>
           <w:lang w:val="en-GB"/>
         </w:rPr>
         <w:t>2022-2023</w:t>
@@ -162,6 +186,14 @@
           <w:lang w:val="en-US"/>
         </w:rPr>
       </w:pPr>
+      <w:r>
+        <w:rPr>
+          <w:rFonts w:ascii="Calibri" w:eastAsia="Calibri" w:hAnsi="Calibri" w:cs="Times New Roman"/>
+          <w:noProof/>
+          <w:lang w:val="en-US"/>
+        </w:rPr>
+        <w:br/>
+      </w:r>
     </w:p>
     <w:p>
       <w:pPr>
@@ -516,7 +548,7 @@
           <w:lang w:val="en-US"/>
         </w:rPr>
         <w:drawing>
-          <wp:inline distT="0" distB="0" distL="0" distR="0" wp14:anchorId="41A9F812" wp14:editId="7F5AF592">
+          <wp:inline distT="0" distB="0" distL="0" distR="0" wp14:anchorId="41A9F812" wp14:editId="74726B81">
             <wp:extent cx="2441464" cy="1055370"/>
             <wp:effectExtent l="0" t="0" r="0" b="0"/>
             <wp:docPr id="4" name="Picture 4"/>
@@ -545,7 +577,7 @@
                   <pic:spPr>
                     <a:xfrm>
                       <a:off x="0" y="0"/>
-                      <a:ext cx="2544316" cy="1099830"/>
+                      <a:ext cx="2441464" cy="1055370"/>
                     </a:xfrm>
                     <a:prstGeom prst="rect">
                       <a:avLst/>
@@ -942,7 +974,17 @@
           <w:szCs w:val="32"/>
           <w:lang w:val="en-GB"/>
         </w:rPr>
-        <w:t xml:space="preserve">Ms. </w:t>
+        <w:t>Dr</w:t>
+      </w:r>
+      <w:r>
+        <w:rPr>
+          <w:rFonts w:ascii="Times New Roman" w:eastAsia="Calibri" w:hAnsi="Times New Roman" w:cs="Times New Roman"/>
+          <w:color w:val="4472C4"/>
+          <w:sz w:val="44"/>
+          <w:szCs w:val="32"/>
+          <w:lang w:val="en-GB"/>
+        </w:rPr>
+        <w:t xml:space="preserve">. </w:t>
       </w:r>
       <w:r>
         <w:rPr>
@@ -1659,6 +1701,463 @@
         <w:lastRenderedPageBreak/>
         <w:t>PYTHON PROGRAMS</w:t>
       </w:r>
+    </w:p>
+    <w:p>
+      <w:pPr>
+        <w:ind w:left="360"/>
+        <w:jc w:val="center"/>
+        <w:rPr>
+          <w:rFonts w:ascii="04b" w:hAnsi="04b"/>
+          <w:sz w:val="200"/>
+          <w:szCs w:val="200"/>
+        </w:rPr>
+      </w:pPr>
+      <w:r>
+        <w:rPr>
+          <w:rFonts w:ascii="04b" w:hAnsi="04b"/>
+          <w:sz w:val="200"/>
+          <w:szCs w:val="200"/>
+        </w:rPr>
+        <w:br w:type="page"/>
+      </w:r>
+      <w:r>
+        <w:rPr>
+          <w:rFonts w:ascii="04b" w:hAnsi="04b"/>
+          <w:sz w:val="200"/>
+          <w:szCs w:val="200"/>
+        </w:rPr>
+        <w:lastRenderedPageBreak/>
+        <w:t>MySQL</w:t>
+      </w:r>
+    </w:p>
+    <w:p>
+      <w:pPr>
+        <w:rPr>
+          <w:rFonts w:ascii="04b" w:hAnsi="04b"/>
+          <w:sz w:val="125"/>
+          <w:szCs w:val="125"/>
+        </w:rPr>
+      </w:pPr>
+      <w:r>
+        <w:rPr>
+          <w:rFonts w:ascii="04b" w:hAnsi="04b"/>
+          <w:sz w:val="125"/>
+          <w:szCs w:val="125"/>
+        </w:rPr>
+        <w:br w:type="page"/>
+      </w:r>
+    </w:p>
+    <w:p>
+      <w:pPr>
+        <w:rPr>
+          <w:rFonts w:ascii="04b" w:hAnsi="04b"/>
+          <w:sz w:val="125"/>
+          <w:szCs w:val="125"/>
+        </w:rPr>
+      </w:pPr>
+    </w:p>
+    <w:p>
+      <w:pPr>
+        <w:ind w:left="360"/>
+        <w:jc w:val="center"/>
+        <w:rPr>
+          <w:rFonts w:ascii="04b" w:hAnsi="04b"/>
+          <w:sz w:val="125"/>
+          <w:szCs w:val="125"/>
+        </w:rPr>
+      </w:pPr>
+    </w:p>
+    <w:p>
+      <w:pPr>
+        <w:rPr>
+          <w:rFonts w:ascii="04b" w:hAnsi="04b"/>
+          <w:sz w:val="125"/>
+          <w:szCs w:val="125"/>
+        </w:rPr>
+      </w:pPr>
+      <w:r>
+        <w:rPr>
+          <w:rFonts w:ascii="04b" w:hAnsi="04b"/>
+          <w:sz w:val="125"/>
+          <w:szCs w:val="125"/>
+        </w:rPr>
+        <w:br w:type="page"/>
+      </w:r>
+    </w:p>
+    <w:p>
+      <w:pPr>
+        <w:ind w:left="360"/>
+        <w:jc w:val="center"/>
+        <w:rPr>
+          <w:rFonts w:ascii="04b" w:hAnsi="04b"/>
+          <w:sz w:val="125"/>
+          <w:szCs w:val="125"/>
+        </w:rPr>
+      </w:pPr>
+    </w:p>
+    <w:p>
+      <w:pPr>
+        <w:rPr>
+          <w:rFonts w:ascii="04b" w:hAnsi="04b"/>
+          <w:sz w:val="125"/>
+          <w:szCs w:val="125"/>
+        </w:rPr>
+      </w:pPr>
+      <w:r>
+        <w:rPr>
+          <w:rFonts w:ascii="04b" w:hAnsi="04b"/>
+          <w:sz w:val="125"/>
+          <w:szCs w:val="125"/>
+        </w:rPr>
+        <w:br w:type="page"/>
+      </w:r>
+    </w:p>
+    <w:p>
+      <w:pPr>
+        <w:ind w:left="360"/>
+        <w:jc w:val="center"/>
+        <w:rPr>
+          <w:rFonts w:ascii="04b" w:hAnsi="04b"/>
+          <w:sz w:val="125"/>
+          <w:szCs w:val="125"/>
+        </w:rPr>
+      </w:pPr>
+    </w:p>
+    <w:p>
+      <w:pPr>
+        <w:rPr>
+          <w:rFonts w:ascii="04b" w:hAnsi="04b"/>
+          <w:sz w:val="125"/>
+          <w:szCs w:val="125"/>
+        </w:rPr>
+      </w:pPr>
+      <w:r>
+        <w:rPr>
+          <w:rFonts w:ascii="04b" w:hAnsi="04b"/>
+          <w:sz w:val="125"/>
+          <w:szCs w:val="125"/>
+        </w:rPr>
+        <w:br w:type="page"/>
+      </w:r>
+    </w:p>
+    <w:p>
+      <w:pPr>
+        <w:ind w:left="360"/>
+        <w:jc w:val="center"/>
+        <w:rPr>
+          <w:rFonts w:ascii="04b" w:hAnsi="04b"/>
+          <w:sz w:val="125"/>
+          <w:szCs w:val="125"/>
+        </w:rPr>
+      </w:pPr>
+    </w:p>
+    <w:p>
+      <w:pPr>
+        <w:rPr>
+          <w:rFonts w:ascii="04b" w:hAnsi="04b"/>
+          <w:sz w:val="125"/>
+          <w:szCs w:val="125"/>
+        </w:rPr>
+      </w:pPr>
+      <w:r>
+        <w:rPr>
+          <w:rFonts w:ascii="04b" w:hAnsi="04b"/>
+          <w:sz w:val="125"/>
+          <w:szCs w:val="125"/>
+        </w:rPr>
+        <w:br w:type="page"/>
+      </w:r>
+    </w:p>
+    <w:p>
+      <w:pPr>
+        <w:ind w:left="360"/>
+        <w:jc w:val="center"/>
+        <w:rPr>
+          <w:rFonts w:ascii="04b" w:hAnsi="04b"/>
+          <w:sz w:val="125"/>
+          <w:szCs w:val="125"/>
+        </w:rPr>
+      </w:pPr>
+    </w:p>
+    <w:p>
+      <w:pPr>
+        <w:rPr>
+          <w:rFonts w:ascii="04b" w:hAnsi="04b"/>
+          <w:sz w:val="125"/>
+          <w:szCs w:val="125"/>
+        </w:rPr>
+      </w:pPr>
+      <w:r>
+        <w:rPr>
+          <w:rFonts w:ascii="04b" w:hAnsi="04b"/>
+          <w:sz w:val="125"/>
+          <w:szCs w:val="125"/>
+        </w:rPr>
+        <w:br w:type="page"/>
+      </w:r>
+    </w:p>
+    <w:p>
+      <w:pPr>
+        <w:ind w:left="360"/>
+        <w:jc w:val="center"/>
+        <w:rPr>
+          <w:rFonts w:ascii="04b" w:hAnsi="04b"/>
+          <w:sz w:val="125"/>
+          <w:szCs w:val="125"/>
+        </w:rPr>
+      </w:pPr>
+    </w:p>
+    <w:p>
+      <w:pPr>
+        <w:rPr>
+          <w:rFonts w:ascii="04b" w:hAnsi="04b"/>
+          <w:sz w:val="125"/>
+          <w:szCs w:val="125"/>
+        </w:rPr>
+      </w:pPr>
+      <w:r>
+        <w:rPr>
+          <w:rFonts w:ascii="04b" w:hAnsi="04b"/>
+          <w:sz w:val="125"/>
+          <w:szCs w:val="125"/>
+        </w:rPr>
+        <w:br w:type="page"/>
+      </w:r>
+    </w:p>
+    <w:p>
+      <w:pPr>
+        <w:ind w:left="360"/>
+        <w:jc w:val="center"/>
+        <w:rPr>
+          <w:rFonts w:ascii="04b" w:hAnsi="04b"/>
+          <w:sz w:val="125"/>
+          <w:szCs w:val="125"/>
+        </w:rPr>
+      </w:pPr>
+    </w:p>
+    <w:p>
+      <w:pPr>
+        <w:rPr>
+          <w:rFonts w:ascii="04b" w:hAnsi="04b"/>
+          <w:sz w:val="125"/>
+          <w:szCs w:val="125"/>
+        </w:rPr>
+      </w:pPr>
+      <w:r>
+        <w:rPr>
+          <w:rFonts w:ascii="04b" w:hAnsi="04b"/>
+          <w:sz w:val="125"/>
+          <w:szCs w:val="125"/>
+        </w:rPr>
+        <w:br w:type="page"/>
+      </w:r>
+    </w:p>
+    <w:p>
+      <w:pPr>
+        <w:ind w:left="360"/>
+        <w:jc w:val="center"/>
+        <w:rPr>
+          <w:rFonts w:ascii="04b" w:hAnsi="04b"/>
+          <w:sz w:val="125"/>
+          <w:szCs w:val="125"/>
+        </w:rPr>
+      </w:pPr>
+    </w:p>
+    <w:p>
+      <w:pPr>
+        <w:rPr>
+          <w:rFonts w:ascii="04b" w:hAnsi="04b"/>
+          <w:sz w:val="125"/>
+          <w:szCs w:val="125"/>
+        </w:rPr>
+      </w:pPr>
+      <w:r>
+        <w:rPr>
+          <w:rFonts w:ascii="04b" w:hAnsi="04b"/>
+          <w:sz w:val="125"/>
+          <w:szCs w:val="125"/>
+        </w:rPr>
+        <w:br w:type="page"/>
+      </w:r>
+    </w:p>
+    <w:p>
+      <w:pPr>
+        <w:ind w:left="360"/>
+        <w:jc w:val="center"/>
+        <w:rPr>
+          <w:rFonts w:ascii="04b" w:hAnsi="04b"/>
+          <w:sz w:val="125"/>
+          <w:szCs w:val="125"/>
+        </w:rPr>
+      </w:pPr>
+    </w:p>
+    <w:p>
+      <w:pPr>
+        <w:rPr>
+          <w:rFonts w:ascii="04b" w:hAnsi="04b"/>
+          <w:sz w:val="125"/>
+          <w:szCs w:val="125"/>
+        </w:rPr>
+      </w:pPr>
+      <w:r>
+        <w:rPr>
+          <w:rFonts w:ascii="04b" w:hAnsi="04b"/>
+          <w:sz w:val="125"/>
+          <w:szCs w:val="125"/>
+        </w:rPr>
+        <w:br w:type="page"/>
+      </w:r>
+    </w:p>
+    <w:p>
+      <w:pPr>
+        <w:ind w:left="360"/>
+        <w:jc w:val="center"/>
+        <w:rPr>
+          <w:rFonts w:ascii="04b" w:hAnsi="04b"/>
+          <w:sz w:val="125"/>
+          <w:szCs w:val="125"/>
+        </w:rPr>
+      </w:pPr>
+    </w:p>
+    <w:p>
+      <w:pPr>
+        <w:rPr>
+          <w:rFonts w:ascii="04b" w:hAnsi="04b"/>
+          <w:sz w:val="125"/>
+          <w:szCs w:val="125"/>
+        </w:rPr>
+      </w:pPr>
+      <w:r>
+        <w:rPr>
+          <w:rFonts w:ascii="04b" w:hAnsi="04b"/>
+          <w:sz w:val="125"/>
+          <w:szCs w:val="125"/>
+        </w:rPr>
+        <w:br w:type="page"/>
+      </w:r>
+    </w:p>
+    <w:p>
+      <w:pPr>
+        <w:ind w:left="360"/>
+        <w:jc w:val="center"/>
+        <w:rPr>
+          <w:rFonts w:ascii="04b" w:hAnsi="04b"/>
+          <w:sz w:val="125"/>
+          <w:szCs w:val="125"/>
+        </w:rPr>
+      </w:pPr>
+    </w:p>
+    <w:p>
+      <w:pPr>
+        <w:rPr>
+          <w:rFonts w:ascii="04b" w:hAnsi="04b"/>
+          <w:sz w:val="125"/>
+          <w:szCs w:val="125"/>
+        </w:rPr>
+      </w:pPr>
+      <w:r>
+        <w:rPr>
+          <w:rFonts w:ascii="04b" w:hAnsi="04b"/>
+          <w:sz w:val="125"/>
+          <w:szCs w:val="125"/>
+        </w:rPr>
+        <w:br w:type="page"/>
+      </w:r>
+    </w:p>
+    <w:p>
+      <w:pPr>
+        <w:ind w:left="360"/>
+        <w:jc w:val="center"/>
+        <w:rPr>
+          <w:rFonts w:ascii="04b" w:hAnsi="04b"/>
+          <w:sz w:val="125"/>
+          <w:szCs w:val="125"/>
+        </w:rPr>
+      </w:pPr>
+    </w:p>
+    <w:p>
+      <w:pPr>
+        <w:rPr>
+          <w:rFonts w:ascii="04b" w:hAnsi="04b"/>
+          <w:sz w:val="125"/>
+          <w:szCs w:val="125"/>
+        </w:rPr>
+      </w:pPr>
+      <w:r>
+        <w:rPr>
+          <w:rFonts w:ascii="04b" w:hAnsi="04b"/>
+          <w:sz w:val="125"/>
+          <w:szCs w:val="125"/>
+        </w:rPr>
+        <w:br w:type="page"/>
+      </w:r>
+    </w:p>
+    <w:p>
+      <w:pPr>
+        <w:ind w:left="360"/>
+        <w:jc w:val="center"/>
+        <w:rPr>
+          <w:rFonts w:ascii="04b" w:hAnsi="04b"/>
+          <w:sz w:val="125"/>
+          <w:szCs w:val="125"/>
+        </w:rPr>
+      </w:pPr>
+    </w:p>
+    <w:p>
+      <w:pPr>
+        <w:rPr>
+          <w:rFonts w:ascii="04b" w:hAnsi="04b"/>
+          <w:sz w:val="125"/>
+          <w:szCs w:val="125"/>
+        </w:rPr>
+      </w:pPr>
+      <w:r>
+        <w:rPr>
+          <w:rFonts w:ascii="04b" w:hAnsi="04b"/>
+          <w:sz w:val="125"/>
+          <w:szCs w:val="125"/>
+        </w:rPr>
+        <w:br w:type="page"/>
+      </w:r>
+    </w:p>
+    <w:p>
+      <w:pPr>
+        <w:ind w:left="360"/>
+        <w:jc w:val="center"/>
+        <w:rPr>
+          <w:rFonts w:ascii="04b" w:hAnsi="04b"/>
+          <w:sz w:val="125"/>
+          <w:szCs w:val="125"/>
+        </w:rPr>
+      </w:pPr>
+    </w:p>
+    <w:p>
+      <w:pPr>
+        <w:rPr>
+          <w:rFonts w:ascii="04b" w:hAnsi="04b"/>
+          <w:sz w:val="125"/>
+          <w:szCs w:val="125"/>
+        </w:rPr>
+      </w:pPr>
+      <w:r>
+        <w:rPr>
+          <w:rFonts w:ascii="04b" w:hAnsi="04b"/>
+          <w:sz w:val="125"/>
+          <w:szCs w:val="125"/>
+        </w:rPr>
+        <w:br w:type="page"/>
+      </w:r>
+    </w:p>
+    <w:p>
+      <w:pPr>
+        <w:ind w:left="360"/>
+        <w:jc w:val="center"/>
+        <w:rPr>
+          <w:rFonts w:ascii="04b" w:hAnsi="04b"/>
+          <w:sz w:val="125"/>
+          <w:szCs w:val="125"/>
+        </w:rPr>
+      </w:pPr>
     </w:p>
     <w:p>
       <w:pPr>
@@ -2835,6 +3334,10 @@
 <w:ftr xmlns:wpc="http://schemas.microsoft.com/office/word/2010/wordprocessingCanvas" xmlns:cx="http://schemas.microsoft.com/office/drawing/2014/chartex" xmlns:cx1="http://schemas.microsoft.com/office/drawing/2015/9/8/chartex" xmlns:cx2="http://schemas.microsoft.com/office/drawing/2015/10/21/chartex" xmlns:cx3="http://schemas.microsoft.com/office/drawing/2016/5/9/chartex" xmlns:cx4="http://schemas.microsoft.com/office/drawing/2016/5/10/chartex" xmlns:cx5="http://schemas.microsoft.com/office/drawing/2016/5/11/chartex" xmlns:cx6="http://schemas.microsoft.com/office/drawing/2016/5/12/chartex" xmlns:cx7="http://schemas.microsoft.com/office/drawing/2016/5/13/chartex" xmlns:cx8="http://schemas.microsoft.com/office/drawing/2016/5/14/chartex" xmlns:mc="http://schemas.openxmlformats.org/markup-compatibility/2006" xmlns:aink="http://schemas.microsoft.com/office/drawing/2016/ink" xmlns:am3d="http://schemas.microsoft.com/office/drawing/2017/model3d" xmlns:o="urn:schemas-microsoft-com:office:office" xmlns:r="http://schemas.openxmlformats.org/officeDocument/2006/relationships" xmlns:m="http://schemas.openxmlformats.org/officeDocument/2006/math" xmlns:v="urn:schemas-microsoft-com:vml" xmlns:wp14="http://schemas.microsoft.com/office/word/2010/wordprocessingDrawing" xmlns:wp="http://schemas.openxmlformats.org/drawingml/2006/wordprocessingDrawing" xmlns:w10="urn:schemas-microsoft-com:office:word" xmlns:w="http://schemas.openxmlformats.org/wordprocessingml/2006/main" xmlns:w14="http://schemas.microsoft.com/office/word/2010/wordml" xmlns:w15="http://schemas.microsoft.com/office/word/2012/wordml" xmlns:w16cex="http://schemas.microsoft.com/office/word/2018/wordml/cex" xmlns:w16cid="http://schemas.microsoft.com/office/word/2016/wordml/cid" xmlns:w16="http://schemas.microsoft.com/office/word/2018/wordml" xmlns:w16sdtdh="http://schemas.microsoft.com/office/word/2020/wordml/sdtdatahash" xmlns:w16se="http://schemas.microsoft.com/office/word/2015/wordml/symex" xmlns:wpg="http://schemas.microsoft.com/office/word/2010/wordprocessingGroup" xmlns:wpi="http://schemas.microsoft.com/office/word/2010/wordprocessingInk" xmlns:wne="http://schemas.microsoft.com/office/word/2006/wordml" xmlns:wps="http://schemas.microsoft.com/office/word/2010/wordprocessingShape" mc:Ignorable="w14 w15 w16se w16cid w16 w16cex w16sdtdh wp14">
   <w:sdt>
     <w:sdtPr>
+      <w:rPr>
+        <w:sz w:val="24"/>
+        <w:szCs w:val="24"/>
+      </w:rPr>
       <w:id w:val="603690526"/>
       <w:docPartObj>
         <w:docPartGallery w:val="Page Numbers (Bottom of Page)"/>
@@ -2845,6 +3348,10 @@
     <w:sdtContent>
       <w:sdt>
         <w:sdtPr>
+          <w:rPr>
+            <w:sz w:val="24"/>
+            <w:szCs w:val="24"/>
+          </w:rPr>
           <w:id w:val="-1769616900"/>
           <w:docPartObj>
             <w:docPartGallery w:val="Page Numbers (Top of Page)"/>
@@ -2856,17 +3363,12 @@
           <w:p>
             <w:pPr>
               <w:pStyle w:val="Footer"/>
+              <w:ind w:firstLine="2160"/>
               <w:jc w:val="right"/>
               <w:rPr>
-                <w:sz w:val="14"/>
-                <w:szCs w:val="14"/>
+                <w:sz w:val="24"/>
+                <w:szCs w:val="24"/>
               </w:rPr>
-            </w:pPr>
-          </w:p>
-          <w:p>
-            <w:pPr>
-              <w:pStyle w:val="Footer"/>
-              <w:jc w:val="right"/>
             </w:pPr>
             <w:r>
               <w:rPr>
@@ -4275,24 +4777,6 @@
 </file>
 
 <file path=customXml/item1.xml><?xml version="1.0" encoding="utf-8"?>
-<?mso-contentType ?>
-<FormTemplates xmlns="http://schemas.microsoft.com/sharepoint/v3/contenttype/forms">
-  <Display>DocumentLibraryForm</Display>
-  <Edit>DocumentLibraryForm</Edit>
-  <New>DocumentLibraryForm</New>
-</FormTemplates>
-</file>
-
-<file path=customXml/item2.xml><?xml version="1.0" encoding="utf-8"?>
-<p:properties xmlns:p="http://schemas.microsoft.com/office/2006/metadata/properties" xmlns:xsi="http://www.w3.org/2001/XMLSchema-instance" xmlns:pc="http://schemas.microsoft.com/office/infopath/2007/PartnerControls">
-  <documentManagement>
-    <_ip_UnifiedCompliancePolicyUIAction xmlns="http://schemas.microsoft.com/sharepoint/v3" xsi:nil="true"/>
-    <_ip_UnifiedCompliancePolicyProperties xmlns="http://schemas.microsoft.com/sharepoint/v3" xsi:nil="true"/>
-  </documentManagement>
-</p:properties>
-</file>
-
-<file path=customXml/item3.xml><?xml version="1.0" encoding="utf-8"?>
 <ct:contentTypeSchema xmlns:ct="http://schemas.microsoft.com/office/2006/metadata/contentType" xmlns:ma="http://schemas.microsoft.com/office/2006/metadata/properties/metaAttributes" ct:_="" ma:_="" ma:contentTypeName="Document" ma:contentTypeID="0x01010052C4682940BD324EA755AC277D93C7E2" ma:contentTypeVersion="16" ma:contentTypeDescription="Create a new document." ma:contentTypeScope="" ma:versionID="dc84634d85f419f7624661d21775df33">
   <xsd:schema xmlns:xsd="http://www.w3.org/2001/XMLSchema" xmlns:xs="http://www.w3.org/2001/XMLSchema" xmlns:p="http://schemas.microsoft.com/office/2006/metadata/properties" xmlns:ns1="http://schemas.microsoft.com/sharepoint/v3" xmlns:ns3="cc1f8858-5b5a-4901-91ad-b2555685d55a" xmlns:ns4="e8ab809a-9150-4c81-b6dd-daef12f70573" targetNamespace="http://schemas.microsoft.com/office/2006/metadata/properties" ma:root="true" ma:fieldsID="9d880159db1dda1b26cdf612cbde4dc8" ns1:_="" ns3:_="" ns4:_="">
     <xsd:import namespace="http://schemas.microsoft.com/sharepoint/v3"/>
@@ -4538,29 +5022,29 @@
 </ct:contentTypeSchema>
 </file>
 
+<file path=customXml/item2.xml><?xml version="1.0" encoding="utf-8"?>
+<p:properties xmlns:p="http://schemas.microsoft.com/office/2006/metadata/properties" xmlns:xsi="http://www.w3.org/2001/XMLSchema-instance" xmlns:pc="http://schemas.microsoft.com/office/infopath/2007/PartnerControls">
+  <documentManagement>
+    <_ip_UnifiedCompliancePolicyUIAction xmlns="http://schemas.microsoft.com/sharepoint/v3" xsi:nil="true"/>
+    <_ip_UnifiedCompliancePolicyProperties xmlns="http://schemas.microsoft.com/sharepoint/v3" xsi:nil="true"/>
+  </documentManagement>
+</p:properties>
+</file>
+
+<file path=customXml/item3.xml><?xml version="1.0" encoding="utf-8"?>
+<?mso-contentType ?>
+<FormTemplates xmlns="http://schemas.microsoft.com/sharepoint/v3/contenttype/forms">
+  <Display>DocumentLibraryForm</Display>
+  <Edit>DocumentLibraryForm</Edit>
+  <New>DocumentLibraryForm</New>
+</FormTemplates>
+</file>
+
 <file path=customXml/item4.xml><?xml version="1.0" encoding="utf-8"?>
 <b:Sources xmlns:b="http://schemas.openxmlformats.org/officeDocument/2006/bibliography" xmlns="http://schemas.openxmlformats.org/officeDocument/2006/bibliography" SelectedStyle="\APASixthEditionOfficeOnline.xsl" StyleName="APA" Version="6"/>
 </file>
 
 <file path=customXml/itemProps1.xml><?xml version="1.0" encoding="utf-8"?>
-<ds:datastoreItem xmlns:ds="http://schemas.openxmlformats.org/officeDocument/2006/customXml" ds:itemID="{76B2CD00-C71B-4562-B5AC-13E3B75ECD0F}">
-  <ds:schemaRefs>
-    <ds:schemaRef ds:uri="http://schemas.microsoft.com/sharepoint/v3/contenttype/forms"/>
-  </ds:schemaRefs>
-</ds:datastoreItem>
-</file>
-
-<file path=customXml/itemProps2.xml><?xml version="1.0" encoding="utf-8"?>
-<ds:datastoreItem xmlns:ds="http://schemas.openxmlformats.org/officeDocument/2006/customXml" ds:itemID="{8ED8B8D3-E5F4-4E7B-8387-86AE4A0F887F}">
-  <ds:schemaRefs>
-    <ds:schemaRef ds:uri="http://schemas.microsoft.com/office/2006/metadata/properties"/>
-    <ds:schemaRef ds:uri="http://schemas.microsoft.com/office/infopath/2007/PartnerControls"/>
-    <ds:schemaRef ds:uri="http://schemas.microsoft.com/sharepoint/v3"/>
-  </ds:schemaRefs>
-</ds:datastoreItem>
-</file>
-
-<file path=customXml/itemProps3.xml><?xml version="1.0" encoding="utf-8"?>
 <ds:datastoreItem xmlns:ds="http://schemas.openxmlformats.org/officeDocument/2006/customXml" ds:itemID="{7385DEFE-4CAC-42AC-94DC-195BE6166F81}">
   <ds:schemaRefs>
     <ds:schemaRef ds:uri="http://schemas.microsoft.com/office/2006/metadata/contentType"/>
@@ -4580,6 +5064,24 @@
 </ds:datastoreItem>
 </file>
 
+<file path=customXml/itemProps2.xml><?xml version="1.0" encoding="utf-8"?>
+<ds:datastoreItem xmlns:ds="http://schemas.openxmlformats.org/officeDocument/2006/customXml" ds:itemID="{8ED8B8D3-E5F4-4E7B-8387-86AE4A0F887F}">
+  <ds:schemaRefs>
+    <ds:schemaRef ds:uri="http://schemas.microsoft.com/office/2006/metadata/properties"/>
+    <ds:schemaRef ds:uri="http://schemas.microsoft.com/office/infopath/2007/PartnerControls"/>
+    <ds:schemaRef ds:uri="http://schemas.microsoft.com/sharepoint/v3"/>
+  </ds:schemaRefs>
+</ds:datastoreItem>
+</file>
+
+<file path=customXml/itemProps3.xml><?xml version="1.0" encoding="utf-8"?>
+<ds:datastoreItem xmlns:ds="http://schemas.openxmlformats.org/officeDocument/2006/customXml" ds:itemID="{76B2CD00-C71B-4562-B5AC-13E3B75ECD0F}">
+  <ds:schemaRefs>
+    <ds:schemaRef ds:uri="http://schemas.microsoft.com/sharepoint/v3/contenttype/forms"/>
+  </ds:schemaRefs>
+</ds:datastoreItem>
+</file>
+
 <file path=customXml/itemProps4.xml><?xml version="1.0" encoding="utf-8"?>
 <ds:datastoreItem xmlns:ds="http://schemas.openxmlformats.org/officeDocument/2006/customXml" ds:itemID="{F5E25FDF-BB4E-43EA-8C68-A3C53DD247CB}">
   <ds:schemaRefs>
